--- a/Assignment 5/Appendices B.docx
+++ b/Assignment 5/Appendices B.docx
@@ -26,8 +26,6 @@
         </w:rPr>
         <w:t xml:space="preserve"> B</w:t>
       </w:r>
-      <w:bookmarkStart w:id="0" w:name="_GoBack"/>
-      <w:bookmarkEnd w:id="0"/>
     </w:p>
     <w:p>
       <w:r>
@@ -289,7 +287,6 @@
     <w:p/>
     <w:p/>
     <w:p/>
-    <w:p/>
     <w:p>
       <w:r>
         <w:rPr>
@@ -346,6 +343,8 @@
           </wp:inline>
         </w:drawing>
       </w:r>
+      <w:bookmarkStart w:id="0" w:name="_GoBack"/>
+      <w:bookmarkEnd w:id="0"/>
     </w:p>
     <w:sectPr>
       <w:pgSz w:w="15840" w:h="12240" w:orient="landscape"/>
@@ -530,6 +529,7 @@
     <w:lsdException w:name="HTML Sample" w:semiHidden="1" w:unhideWhenUsed="1"/>
     <w:lsdException w:name="HTML Typewriter" w:semiHidden="1" w:unhideWhenUsed="1"/>
     <w:lsdException w:name="HTML Variable" w:semiHidden="1" w:unhideWhenUsed="1"/>
+    <w:lsdException w:name="Normal Table" w:semiHidden="1" w:unhideWhenUsed="1"/>
     <w:lsdException w:name="annotation subject" w:semiHidden="1" w:unhideWhenUsed="1"/>
     <w:lsdException w:name="No List" w:semiHidden="1" w:unhideWhenUsed="1"/>
     <w:lsdException w:name="Outline List 1" w:semiHidden="1" w:unhideWhenUsed="1"/>
@@ -576,8 +576,10 @@
     <w:lsdException w:name="Table Subtle 2" w:semiHidden="1" w:unhideWhenUsed="1"/>
     <w:lsdException w:name="Table Web 1" w:semiHidden="1" w:unhideWhenUsed="1"/>
     <w:lsdException w:name="Table Web 2" w:semiHidden="1" w:unhideWhenUsed="1"/>
+    <w:lsdException w:name="Table Web 3" w:semiHidden="1" w:unhideWhenUsed="1"/>
     <w:lsdException w:name="Balloon Text" w:semiHidden="1" w:unhideWhenUsed="1"/>
     <w:lsdException w:name="Table Grid" w:uiPriority="39"/>
+    <w:lsdException w:name="Table Theme" w:semiHidden="1" w:unhideWhenUsed="1"/>
     <w:lsdException w:name="Placeholder Text" w:semiHidden="1"/>
     <w:lsdException w:name="No Spacing" w:uiPriority="1" w:qFormat="1"/>
     <w:lsdException w:name="Light Shading" w:uiPriority="60"/>
@@ -870,6 +872,36 @@
     <w:uiPriority w:val="99"/>
     <w:rsid w:val="00612486"/>
   </w:style>
+  <w:style w:type="paragraph" w:styleId="BalloonText">
+    <w:name w:val="Balloon Text"/>
+    <w:basedOn w:val="Normal"/>
+    <w:link w:val="BalloonTextChar"/>
+    <w:uiPriority w:val="99"/>
+    <w:semiHidden/>
+    <w:unhideWhenUsed/>
+    <w:rsid w:val="00F7291B"/>
+    <w:pPr>
+      <w:spacing w:after="0" w:line="240" w:lineRule="auto"/>
+    </w:pPr>
+    <w:rPr>
+      <w:rFonts w:ascii="Segoe UI" w:hAnsi="Segoe UI" w:cs="Segoe UI"/>
+      <w:sz w:val="18"/>
+      <w:szCs w:val="18"/>
+    </w:rPr>
+  </w:style>
+  <w:style w:type="character" w:customStyle="1" w:styleId="BalloonTextChar">
+    <w:name w:val="Balloon Text Char"/>
+    <w:basedOn w:val="DefaultParagraphFont"/>
+    <w:link w:val="BalloonText"/>
+    <w:uiPriority w:val="99"/>
+    <w:semiHidden/>
+    <w:rsid w:val="00F7291B"/>
+    <w:rPr>
+      <w:rFonts w:ascii="Segoe UI" w:hAnsi="Segoe UI" w:cs="Segoe UI"/>
+      <w:sz w:val="18"/>
+      <w:szCs w:val="18"/>
+    </w:rPr>
+  </w:style>
 </w:styles>
 </file>
 
